--- a/Testes/RELATORIO-TESTE.docx
+++ b/Testes/RELATORIO-TESTE.docx
@@ -36,114 +36,222 @@
         <w:t>: 83218</w:t>
       </w:r>
     </w:p>
-    <w:p>
+    <w:p/>
+    <w:p>
+      <w:proofErr w:type="spellStart"/>
+      <w:proofErr w:type="gramStart"/>
+      <w:r>
+        <w:t>package</w:t>
+      </w:r>
+      <w:proofErr w:type="spellEnd"/>
+      <w:proofErr w:type="gramEnd"/>
+      <w:r>
+        <w:t xml:space="preserve"> </w:t>
+      </w:r>
+      <w:proofErr w:type="spellStart"/>
+      <w:r>
+        <w:t>br.com.fiap.teste</w:t>
+      </w:r>
+      <w:proofErr w:type="spellEnd"/>
+      <w:r>
+        <w:t>;</w:t>
+      </w:r>
+    </w:p>
+    <w:p/>
+    <w:p>
+      <w:proofErr w:type="spellStart"/>
+      <w:proofErr w:type="gramStart"/>
+      <w:r>
+        <w:t>import</w:t>
+      </w:r>
+      <w:proofErr w:type="spellEnd"/>
+      <w:proofErr w:type="gramEnd"/>
+      <w:r>
+        <w:t xml:space="preserve"> </w:t>
+      </w:r>
+      <w:proofErr w:type="spellStart"/>
+      <w:r>
+        <w:t>static</w:t>
+      </w:r>
+      <w:proofErr w:type="spellEnd"/>
+      <w:r>
+        <w:t xml:space="preserve"> </w:t>
+      </w:r>
+      <w:proofErr w:type="spellStart"/>
+      <w:r>
+        <w:t>org.junit.Assert</w:t>
+      </w:r>
+      <w:proofErr w:type="spellEnd"/>
+      <w:r>
+        <w:t>.*;</w:t>
+      </w:r>
+    </w:p>
+    <w:p/>
+    <w:p>
+      <w:proofErr w:type="spellStart"/>
+      <w:proofErr w:type="gramStart"/>
+      <w:r>
+        <w:t>import</w:t>
+      </w:r>
+      <w:proofErr w:type="spellEnd"/>
+      <w:proofErr w:type="gramEnd"/>
+      <w:r>
+        <w:t xml:space="preserve"> </w:t>
+      </w:r>
+      <w:proofErr w:type="spellStart"/>
+      <w:r>
+        <w:t>org.junit.Test</w:t>
+      </w:r>
+      <w:proofErr w:type="spellEnd"/>
+      <w:r>
+        <w:t>;</w:t>
+      </w:r>
+    </w:p>
+    <w:p/>
+    <w:p>
+      <w:proofErr w:type="spellStart"/>
+      <w:proofErr w:type="gramStart"/>
+      <w:r>
+        <w:t>public</w:t>
+      </w:r>
+      <w:proofErr w:type="spellEnd"/>
+      <w:proofErr w:type="gramEnd"/>
+      <w:r>
+        <w:t xml:space="preserve"> </w:t>
+      </w:r>
+      <w:proofErr w:type="spellStart"/>
+      <w:r>
+        <w:t>class</w:t>
+      </w:r>
+      <w:proofErr w:type="spellEnd"/>
+      <w:r>
+        <w:t xml:space="preserve"> </w:t>
+      </w:r>
+      <w:proofErr w:type="spellStart"/>
+      <w:r>
+        <w:t>JulgamentoPrisioneiroTeste</w:t>
+      </w:r>
+      <w:proofErr w:type="spellEnd"/>
+      <w:r>
+        <w:t xml:space="preserve"> {</w:t>
+      </w:r>
+    </w:p>
+    <w:p>
+      <w:r>
+        <w:tab/>
+        <w:t xml:space="preserve">@Test </w:t>
+      </w:r>
+    </w:p>
+    <w:p>
+      <w:r>
+        <w:tab/>
+      </w:r>
+      <w:proofErr w:type="spellStart"/>
+      <w:proofErr w:type="gramStart"/>
+      <w:r>
+        <w:t>public</w:t>
+      </w:r>
+      <w:proofErr w:type="spellEnd"/>
+      <w:proofErr w:type="gramEnd"/>
+      <w:r>
+        <w:t xml:space="preserve"> </w:t>
+      </w:r>
+      <w:proofErr w:type="spellStart"/>
+      <w:r>
+        <w:t>void</w:t>
+      </w:r>
+      <w:proofErr w:type="spellEnd"/>
+      <w:r>
+        <w:t xml:space="preserve"> </w:t>
+      </w:r>
+      <w:proofErr w:type="spellStart"/>
+      <w:r>
+        <w:t>testeCalculaPena</w:t>
+      </w:r>
+      <w:proofErr w:type="spellEnd"/>
+      <w:r>
+        <w:t>() {</w:t>
+      </w:r>
+    </w:p>
+    <w:p>
+      <w:r>
+        <w:tab/>
+      </w:r>
+      <w:r>
+        <w:tab/>
+        <w:t xml:space="preserve">Resposta </w:t>
+      </w:r>
+      <w:proofErr w:type="spellStart"/>
+      <w:r>
+        <w:t>respostaSuspeitoA</w:t>
+      </w:r>
+      <w:proofErr w:type="spellEnd"/>
+      <w:r>
+        <w:t xml:space="preserve"> = </w:t>
+      </w:r>
+      <w:proofErr w:type="spellStart"/>
+      <w:r>
+        <w:t>Resposta.DELACAO</w:t>
+      </w:r>
+      <w:proofErr w:type="spellEnd"/>
+      <w:r>
+        <w:t>;</w:t>
+      </w:r>
+    </w:p>
+    <w:p>
+      <w:r>
+        <w:tab/>
+      </w:r>
+      <w:r>
+        <w:tab/>
+        <w:t xml:space="preserve">Resposta </w:t>
+      </w:r>
+      <w:proofErr w:type="spellStart"/>
+      <w:r>
+        <w:t>respostaSuspeitoB</w:t>
+      </w:r>
+      <w:proofErr w:type="spellEnd"/>
+      <w:r>
+        <w:t xml:space="preserve"> = </w:t>
+      </w:r>
+      <w:proofErr w:type="spellStart"/>
+      <w:r>
+        <w:t>Resposta.DELACAO</w:t>
+      </w:r>
+      <w:proofErr w:type="spellEnd"/>
+      <w:r>
+        <w:t>;</w:t>
+      </w:r>
+    </w:p>
+    <w:p>
+      <w:r>
+        <w:tab/>
+        <w:t>}</w:t>
+      </w:r>
+    </w:p>
+    <w:p/>
+    <w:p>
+      <w:r>
+        <w:t>}</w:t>
+      </w:r>
+    </w:p>
+    <w:p/>
+    <w:p>
+      <w:r>
+        <w:t xml:space="preserve">A </w:t>
+      </w:r>
+      <w:proofErr w:type="spellStart"/>
+      <w:r>
+        <w:t>Variavel</w:t>
+      </w:r>
+      <w:proofErr w:type="spellEnd"/>
+      <w:r>
+        <w:t xml:space="preserve"> “</w:t>
+      </w:r>
       <w:bookmarkStart w:id="0" w:name="_GoBack"/>
       <w:bookmarkEnd w:id="0"/>
-    </w:p>
-    <w:p>
-      <w:proofErr w:type="spellStart"/>
-      <w:proofErr w:type="gramStart"/>
-      <w:r>
-        <w:t>package</w:t>
-      </w:r>
-      <w:proofErr w:type="spellEnd"/>
-      <w:proofErr w:type="gramEnd"/>
-      <w:r>
-        <w:t xml:space="preserve"> </w:t>
-      </w:r>
-      <w:proofErr w:type="spellStart"/>
-      <w:r>
-        <w:t>br.com.fiap.teste</w:t>
-      </w:r>
-      <w:proofErr w:type="spellEnd"/>
-      <w:r>
-        <w:t>;</w:t>
-      </w:r>
-    </w:p>
-    <w:p/>
-    <w:p>
-      <w:proofErr w:type="spellStart"/>
-      <w:proofErr w:type="gramStart"/>
-      <w:r>
-        <w:t>import</w:t>
-      </w:r>
-      <w:proofErr w:type="spellEnd"/>
-      <w:proofErr w:type="gramEnd"/>
-      <w:r>
-        <w:t xml:space="preserve"> </w:t>
-      </w:r>
-      <w:proofErr w:type="spellStart"/>
-      <w:r>
-        <w:t>static</w:t>
-      </w:r>
-      <w:proofErr w:type="spellEnd"/>
-      <w:r>
-        <w:t xml:space="preserve"> </w:t>
-      </w:r>
-      <w:proofErr w:type="spellStart"/>
-      <w:r>
-        <w:t>org.junit.Assert</w:t>
-      </w:r>
-      <w:proofErr w:type="spellEnd"/>
-      <w:r>
-        <w:t>.*;</w:t>
-      </w:r>
-    </w:p>
-    <w:p/>
-    <w:p>
-      <w:proofErr w:type="spellStart"/>
-      <w:proofErr w:type="gramStart"/>
-      <w:r>
-        <w:t>import</w:t>
-      </w:r>
-      <w:proofErr w:type="spellEnd"/>
-      <w:proofErr w:type="gramEnd"/>
-      <w:r>
-        <w:t xml:space="preserve"> </w:t>
-      </w:r>
-      <w:proofErr w:type="spellStart"/>
-      <w:r>
-        <w:t>org.junit.Test</w:t>
-      </w:r>
-      <w:proofErr w:type="spellEnd"/>
-      <w:r>
-        <w:t>;</w:t>
-      </w:r>
-    </w:p>
-    <w:p/>
-    <w:p>
-      <w:proofErr w:type="spellStart"/>
-      <w:proofErr w:type="gramStart"/>
-      <w:r>
-        <w:t>public</w:t>
-      </w:r>
-      <w:proofErr w:type="spellEnd"/>
-      <w:proofErr w:type="gramEnd"/>
-      <w:r>
-        <w:t xml:space="preserve"> </w:t>
-      </w:r>
-      <w:proofErr w:type="spellStart"/>
-      <w:r>
-        <w:t>class</w:t>
-      </w:r>
-      <w:proofErr w:type="spellEnd"/>
-      <w:r>
-        <w:t xml:space="preserve"> </w:t>
-      </w:r>
-      <w:proofErr w:type="spellStart"/>
-      <w:r>
-        <w:t>JulgamentoPrisioneiroTeste</w:t>
-      </w:r>
-      <w:proofErr w:type="spellEnd"/>
-      <w:r>
-        <w:t xml:space="preserve"> {</w:t>
-      </w:r>
-    </w:p>
-    <w:p/>
-    <w:p/>
-    <w:p>
-      <w:r>
-        <w:t>}</w:t>
+      <w:r>
+        <w:t>resposta” não pode  ser encontrada ou identificada</w:t>
       </w:r>
     </w:p>
     <w:sectPr>
